--- a/source/docx/doc (2176).docx
+++ b/source/docx/doc (2176).docx
@@ -1452,28 +1452,7 @@
                 <w:rFonts w:ascii="Times New Roman" w:hAnsi="Times New Roman" w:cs="Times New Roman"/>
                 <w:color w:val="000000"/>
               </w:rPr>
-              <w:t>1</w:t>
-            </w:r>
-            <w:r>
-              <w:rPr>
-                <w:rFonts w:ascii="Times New Roman" w:hAnsi="Times New Roman" w:cs="Times New Roman"/>
-                <w:color w:val="000000"/>
-              </w:rPr>
-              <w:t>0</w:t>
-            </w:r>
-            <w:r>
-              <w:rPr>
-                <w:rFonts w:ascii="Times New Roman" w:hAnsi="Times New Roman" w:cs="Times New Roman"/>
-                <w:color w:val="000000"/>
-              </w:rPr>
-              <w:t>030</w:t>
-            </w:r>
-            <w:r>
-              <w:rPr>
-                <w:rFonts w:ascii="Times New Roman" w:hAnsi="Times New Roman" w:cs="Times New Roman"/>
-                <w:color w:val="000000"/>
-              </w:rPr>
-              <w:t>7</w:t>
+              <w:t>200441</w:t>
             </w:r>
           </w:p>
         </w:tc>
@@ -1526,14 +1505,21 @@
                 <w:rFonts w:ascii="Times New Roman" w:hAnsi="Times New Roman" w:cs="Times New Roman"/>
                 <w:color w:val="000000"/>
               </w:rPr>
-              <w:t>26</w:t>
-            </w:r>
-            <w:r>
-              <w:rPr>
-                <w:rFonts w:ascii="Times New Roman" w:hAnsi="Times New Roman" w:cs="Times New Roman"/>
-                <w:color w:val="000000"/>
-              </w:rPr>
-              <w:t>.05</w:t>
+              <w:t>12</w:t>
+            </w:r>
+            <w:r>
+              <w:rPr>
+                <w:rFonts w:ascii="Times New Roman" w:hAnsi="Times New Roman" w:cs="Times New Roman"/>
+                <w:color w:val="000000"/>
+              </w:rPr>
+              <w:t>.</w:t>
+            </w:r>
+            <w:r>
+              <w:rPr>
+                <w:rFonts w:ascii="Times New Roman" w:hAnsi="Times New Roman" w:cs="Times New Roman"/>
+                <w:color w:val="000000"/>
+              </w:rPr>
+              <w:t>12</w:t>
             </w:r>
             <w:r>
               <w:rPr>
@@ -1574,14 +1560,7 @@
                 <w:rFonts w:ascii="Times New Roman" w:hAnsi="Times New Roman" w:cs="Times New Roman"/>
                 <w:color w:val="000000"/>
               </w:rPr>
-              <w:t>24</w:t>
-            </w:r>
-            <w:r>
-              <w:rPr>
-                <w:rFonts w:ascii="Times New Roman" w:hAnsi="Times New Roman" w:cs="Times New Roman"/>
-                <w:color w:val="000000"/>
-              </w:rPr>
-              <w:t>.06</w:t>
+              <w:t>01.04</w:t>
             </w:r>
             <w:r>
               <w:rPr>
@@ -1595,7 +1574,7 @@
                 <w:rFonts w:ascii="Times New Roman" w:hAnsi="Times New Roman" w:cs="Times New Roman"/>
                 <w:color w:val="000000"/>
               </w:rPr>
-              <w:t>4</w:t>
+              <w:t>5</w:t>
             </w:r>
           </w:p>
         </w:tc>
@@ -1629,7 +1608,7 @@
                 <w:rFonts w:ascii="Times New Roman" w:hAnsi="Times New Roman" w:cs="Times New Roman"/>
                 <w:color w:val="000000"/>
               </w:rPr>
-              <w:t>31</w:t>
+              <w:t>68</w:t>
             </w:r>
           </w:p>
         </w:tc>
@@ -1656,7 +1635,7 @@
                 <w:rFonts w:ascii="Times New Roman" w:hAnsi="Times New Roman" w:cs="Times New Roman"/>
                 <w:color w:val="000000"/>
               </w:rPr>
-              <w:t>тридцать один</w:t>
+              <w:t>шестьдесят восемь</w:t>
             </w:r>
           </w:p>
         </w:tc>
@@ -3525,7 +3504,7 @@
 </file>
 
 <file path=customXml/itemProps1.xml><?xml version="1.0" encoding="utf-8"?>
-<ds:datastoreItem xmlns:ds="http://schemas.openxmlformats.org/officeDocument/2006/customXml" ds:itemID="{2B1DA129-375D-4634-A4AD-480A1119C228}">
+<ds:datastoreItem xmlns:ds="http://schemas.openxmlformats.org/officeDocument/2006/customXml" ds:itemID="{129A1307-2B33-44D7-B688-C87FB0EC1779}">
   <ds:schemaRefs>
     <ds:schemaRef ds:uri="http://schemas.openxmlformats.org/officeDocument/2006/bibliography"/>
   </ds:schemaRefs>
